--- a/bin/2019 Template Schedules.docx
+++ b/bin/2019 Template Schedules.docx
@@ -508,7 +508,7 @@
                 <w:sz w:val="28"/>
                 <w:szCs w:val="28"/>
               </w:rPr>
-              <w:t xml:space="preserve"> Jr. Campers in Bedard / Sr. Campers in Yuill</w:t>
+              <w:t>Seven-Eleven Entrance</w:t>
             </w:r>
           </w:p>
         </w:tc>
@@ -611,10 +611,17 @@
               <w:rPr>
                 <w:rFonts w:ascii="Arial" w:eastAsia="Arial" w:hAnsi="Arial" w:cs="Arial"/>
                 <w:color w:val="FFFFFF"/>
+              </w:rPr>
+            </w:pPr>
+            <w:r>
+              <w:rPr>
+                <w:rFonts w:ascii="Arial" w:eastAsia="Arial" w:hAnsi="Arial" w:cs="Arial"/>
+                <w:color w:val="FFFFFF"/>
                 <w:sz w:val="28"/>
                 <w:szCs w:val="28"/>
               </w:rPr>
-            </w:pPr>
+              <w:t xml:space="preserve"> Attendance</w:t>
+            </w:r>
             <w:r>
               <w:rPr>
                 <w:rFonts w:ascii="Arial" w:eastAsia="Arial" w:hAnsi="Arial" w:cs="Arial"/>
@@ -622,24 +629,17 @@
                 <w:sz w:val="28"/>
                 <w:szCs w:val="28"/>
               </w:rPr>
-              <w:t>AM Attendance for Camper Group (Bedard/Yuill)</w:t>
-            </w:r>
-          </w:p>
-          <w:p>
-            <w:pPr>
-              <w:jc w:val="center"/>
-              <w:rPr>
-                <w:rFonts w:ascii="Arial" w:eastAsia="Arial" w:hAnsi="Arial" w:cs="Arial"/>
-                <w:color w:val="FFFFFF"/>
-              </w:rPr>
-            </w:pPr>
-            <w:r>
-              <w:rPr>
-                <w:rFonts w:ascii="Arial" w:eastAsia="Arial" w:hAnsi="Arial" w:cs="Arial"/>
-                <w:color w:val="FFFFFF"/>
-              </w:rPr>
-              <w:t>Drop-off AM Specialties + P1 Inst. Swimmers</w:t>
-            </w:r>
+              <w:t xml:space="preserve"> at Class Entrance</w:t>
+            </w:r>
+          </w:p>
+          <w:p>
+            <w:pPr>
+              <w:jc w:val="center"/>
+              <w:rPr>
+                <w:rFonts w:ascii="Arial" w:eastAsia="Arial" w:hAnsi="Arial" w:cs="Arial"/>
+                <w:color w:val="FFFFFF"/>
+              </w:rPr>
+            </w:pPr>
           </w:p>
         </w:tc>
       </w:tr>
@@ -871,7 +871,7 @@
                 <w:b/>
                 <w:color w:val="FFFFFF"/>
               </w:rPr>
-              <w:t>Switch</w:t>
+              <w:t>Break</w:t>
             </w:r>
           </w:p>
         </w:tc>
@@ -898,38 +898,7 @@
                 <w:b/>
                 <w:color w:val="FFFFFF"/>
               </w:rPr>
-              <w:t xml:space="preserve">Inst. Swim Switch @ Pool </w:t>
-            </w:r>
-            <w:r>
-              <w:rPr>
-                <w:rFonts w:ascii="Arial" w:eastAsia="Arial" w:hAnsi="Arial" w:cs="Arial"/>
-                <w:color w:val="FFFFFF"/>
-              </w:rPr>
-              <w:t>(Pick-up P1 Swimmers, Drop-off P2 Swimmers)</w:t>
-            </w:r>
-          </w:p>
-          <w:p>
-            <w:pPr>
-              <w:jc w:val="center"/>
-              <w:rPr>
-                <w:rFonts w:ascii="Arial" w:eastAsia="Arial" w:hAnsi="Arial" w:cs="Arial"/>
-                <w:color w:val="FFFFFF"/>
-              </w:rPr>
-            </w:pPr>
-            <w:r>
-              <w:rPr>
-                <w:rFonts w:ascii="Arial" w:eastAsia="Arial" w:hAnsi="Arial" w:cs="Arial"/>
-                <w:b/>
-                <w:color w:val="FFFFFF"/>
-              </w:rPr>
-              <w:t xml:space="preserve">Travel Time and Snack Pick-up </w:t>
-            </w:r>
-            <w:r>
-              <w:rPr>
-                <w:rFonts w:ascii="Arial" w:eastAsia="Arial" w:hAnsi="Arial" w:cs="Arial"/>
-                <w:color w:val="FFFFFF"/>
-              </w:rPr>
-              <w:t>(pick-up at Camp Office)</w:t>
+              <w:t>ECG 610</w:t>
             </w:r>
           </w:p>
         </w:tc>
@@ -1168,7 +1137,7 @@
                 <w:sz w:val="28"/>
                 <w:szCs w:val="28"/>
               </w:rPr>
-              <w:t>SAC</w:t>
+              <w:t>Lunch</w:t>
             </w:r>
           </w:p>
           <w:p>
@@ -1189,7 +1158,7 @@
                 <w:sz w:val="28"/>
                 <w:szCs w:val="28"/>
               </w:rPr>
-              <w:t>Central</w:t>
+              <w:t>Break</w:t>
             </w:r>
           </w:p>
         </w:tc>
@@ -1218,49 +1187,27 @@
                 <w:sz w:val="28"/>
                 <w:szCs w:val="28"/>
               </w:rPr>
-              <w:t>SAC Central @ Yuill</w:t>
-            </w:r>
-          </w:p>
-          <w:p>
-            <w:pPr>
-              <w:jc w:val="center"/>
-              <w:rPr>
-                <w:rFonts w:ascii="Arial" w:eastAsia="Arial" w:hAnsi="Arial" w:cs="Arial"/>
-                <w:b/>
-                <w:color w:val="FFFFFF"/>
-              </w:rPr>
-            </w:pPr>
-            <w:r>
-              <w:rPr>
-                <w:rFonts w:ascii="Arial" w:eastAsia="Arial" w:hAnsi="Arial" w:cs="Arial"/>
-                <w:b/>
-                <w:color w:val="FFFFFF"/>
-              </w:rPr>
-              <w:t xml:space="preserve">Specialty </w:t>
-            </w:r>
-            <w:proofErr w:type="gramStart"/>
-            <w:r>
-              <w:rPr>
-                <w:rFonts w:ascii="Arial" w:eastAsia="Arial" w:hAnsi="Arial" w:cs="Arial"/>
-                <w:b/>
-                <w:color w:val="FFFFFF"/>
-              </w:rPr>
-              <w:t xml:space="preserve">Switch  </w:t>
-            </w:r>
-            <w:r>
-              <w:rPr>
-                <w:rFonts w:ascii="Arial" w:eastAsia="Arial" w:hAnsi="Arial" w:cs="Arial"/>
-                <w:color w:val="FFFFFF"/>
-              </w:rPr>
-              <w:t>(</w:t>
-            </w:r>
-            <w:proofErr w:type="gramEnd"/>
-            <w:r>
-              <w:rPr>
-                <w:rFonts w:ascii="Arial" w:eastAsia="Arial" w:hAnsi="Arial" w:cs="Arial"/>
-                <w:color w:val="FFFFFF"/>
-              </w:rPr>
-              <w:t>drop-off PM Specialties, pick-up PM Multi)</w:t>
+              <w:t>Canteen Area</w:t>
+            </w:r>
+          </w:p>
+          <w:p>
+            <w:pPr>
+              <w:jc w:val="center"/>
+              <w:rPr>
+                <w:rFonts w:ascii="Arial" w:eastAsia="Arial" w:hAnsi="Arial" w:cs="Arial"/>
+                <w:b/>
+                <w:color w:val="FFFFFF"/>
+              </w:rPr>
+            </w:pPr>
+            <w:r>
+              <w:rPr>
+                <w:rFonts w:ascii="Arial" w:eastAsia="Arial" w:hAnsi="Arial" w:cs="Arial"/>
+                <w:b/>
+                <w:color w:val="FFFFFF"/>
+                <w:sz w:val="28"/>
+                <w:szCs w:val="28"/>
+              </w:rPr>
+              <w:t>Then Assembly</w:t>
             </w:r>
           </w:p>
         </w:tc>
@@ -1404,6 +1351,13 @@
                 <w:b/>
               </w:rPr>
             </w:pPr>
+            <w:r>
+              <w:rPr>
+                <w:rFonts w:ascii="Arial" w:eastAsia="Arial" w:hAnsi="Arial" w:cs="Arial"/>
+                <w:b/>
+              </w:rPr>
+              <w:t>Arbitrary</w:t>
+            </w:r>
           </w:p>
         </w:tc>
       </w:tr>
@@ -1546,6 +1500,13 @@
                 <w:b/>
               </w:rPr>
             </w:pPr>
+            <w:r>
+              <w:rPr>
+                <w:rFonts w:ascii="Arial" w:eastAsia="Arial" w:hAnsi="Arial" w:cs="Arial"/>
+                <w:b/>
+              </w:rPr>
+              <w:t>Do As One Pleases</w:t>
+            </w:r>
           </w:p>
         </w:tc>
       </w:tr>
@@ -1762,7 +1723,7 @@
                 <w:b/>
                 <w:color w:val="FFFFFF"/>
               </w:rPr>
-              <w:t>Switch</w:t>
+              <w:t xml:space="preserve">Break </w:t>
             </w:r>
           </w:p>
         </w:tc>
@@ -1796,7 +1757,21 @@
                 <w:rFonts w:ascii="Arial" w:eastAsia="Arial" w:hAnsi="Arial" w:cs="Arial"/>
                 <w:color w:val="FFFFFF"/>
               </w:rPr>
-              <w:t>(picked-up after lunch at             Camp Office)</w:t>
+              <w:t>(picked-up after lunch at</w:t>
+            </w:r>
+            <w:r>
+              <w:rPr>
+                <w:rFonts w:ascii="Arial" w:eastAsia="Arial" w:hAnsi="Arial" w:cs="Arial"/>
+                <w:color w:val="FFFFFF"/>
+              </w:rPr>
+              <w:t xml:space="preserve"> CSE</w:t>
+            </w:r>
+            <w:r>
+              <w:rPr>
+                <w:rFonts w:ascii="Arial" w:eastAsia="Arial" w:hAnsi="Arial" w:cs="Arial"/>
+                <w:color w:val="FFFFFF"/>
+              </w:rPr>
+              <w:t xml:space="preserve"> Office)</w:t>
             </w:r>
           </w:p>
         </w:tc>
@@ -2097,7 +2072,7 @@
                 <w:rFonts w:ascii="Arial" w:eastAsia="Arial" w:hAnsi="Arial" w:cs="Arial"/>
                 <w:color w:val="FFFFFF"/>
               </w:rPr>
-              <w:t>ALL Campers to Yuill – headcount for dismissal</w:t>
+              <w:t>All Participants to INS for Dismissal</w:t>
             </w:r>
           </w:p>
         </w:tc>
@@ -2166,6 +2141,12 @@
               </w:rPr>
               <w:t>Dismissal</w:t>
             </w:r>
+            <w:r>
+              <w:rPr>
+                <w:rFonts w:ascii="Arial" w:eastAsia="Arial" w:hAnsi="Arial" w:cs="Arial"/>
+              </w:rPr>
+              <w:t xml:space="preserve"> &amp; Rehearsal</w:t>
+            </w:r>
           </w:p>
         </w:tc>
         <w:tc>
@@ -2192,7 +2173,15 @@
                 <w:sz w:val="28"/>
                 <w:szCs w:val="28"/>
               </w:rPr>
-              <w:t>Dismissal Attendance (in Yuill) – any outstanding campers who are NOT in PM Care to Camp Office after 4:15pm</w:t>
+              <w:t>Dismissal Attendance</w:t>
+            </w:r>
+            <w:r>
+              <w:rPr>
+                <w:rFonts w:ascii="Arial" w:eastAsia="Arial" w:hAnsi="Arial" w:cs="Arial"/>
+                <w:sz w:val="28"/>
+                <w:szCs w:val="28"/>
+              </w:rPr>
+              <w:t xml:space="preserve"> &amp; Rehearsal</w:t>
             </w:r>
           </w:p>
         </w:tc>
@@ -2253,7 +2242,21 @@
               <w:rPr>
                 <w:rFonts w:ascii="Arial" w:eastAsia="Arial" w:hAnsi="Arial" w:cs="Arial"/>
               </w:rPr>
-              <w:t>PM Care</w:t>
+              <w:t>Prayers &amp;</w:t>
+            </w:r>
+          </w:p>
+          <w:p>
+            <w:pPr>
+              <w:jc w:val="center"/>
+              <w:rPr>
+                <w:rFonts w:ascii="Arial" w:eastAsia="Arial" w:hAnsi="Arial" w:cs="Arial"/>
+              </w:rPr>
+            </w:pPr>
+            <w:r>
+              <w:rPr>
+                <w:rFonts w:ascii="Arial" w:eastAsia="Arial" w:hAnsi="Arial" w:cs="Arial"/>
+              </w:rPr>
+              <w:t>Farewell</w:t>
             </w:r>
           </w:p>
         </w:tc>
@@ -2278,7 +2281,7 @@
                 <w:sz w:val="28"/>
                 <w:szCs w:val="28"/>
               </w:rPr>
-              <w:t>Drop off campers to PM Care counsellors in Yuill – any outstanding campers to Office after 5:15pm</w:t>
+              <w:t>Prayers and Farewell</w:t>
             </w:r>
           </w:p>
         </w:tc>
